--- a/Logbuch.docx
+++ b/Logbuch.docx
@@ -264,6 +264,186 @@
                   </w:rPr>
                   <w:t>. Beginn den Projektantrag zu formulieren.</w:t>
                 </w:r>
+              </w:p>
+            </w:tc>
+          </w:tr>
+        </w:tbl>
+        <w:p/>
+      </w:sdtContent>
+    </w:sdt>
+    <w:p>
+      <w:pPr>
+        <w:pStyle w:val="berschrift2"/>
+        <w:tabs>
+          <w:tab w:val="clear" w:pos="360"/>
+        </w:tabs>
+      </w:pPr>
+      <w:r>
+        <w:t>04</w:t>
+      </w:r>
+      <w:r>
+        <w:t>.</w:t>
+      </w:r>
+      <w:r>
+        <w:t>10</w:t>
+      </w:r>
+      <w:r>
+        <w:t>.2018</w:t>
+      </w:r>
+    </w:p>
+    <w:sdt>
+      <w:sdtPr>
+        <w:rPr>
+          <w:b/>
+          <w:sz w:val="24"/>
+        </w:rPr>
+        <w:id w:val="919372632"/>
+        <w:placeholder>
+          <w:docPart w:val="152B9E4F73504FAF9938229A696E904D"/>
+        </w:placeholder>
+        <w15:appearance w15:val="hidden"/>
+      </w:sdtPr>
+      <w:sdtEndPr>
+        <w:rPr>
+          <w:b w:val="0"/>
+          <w:sz w:val="18"/>
+        </w:rPr>
+      </w:sdtEndPr>
+      <w:sdtContent>
+        <w:tbl>
+          <w:tblPr>
+            <w:tblStyle w:val="TipTable"/>
+            <w:tblW w:w="5000" w:type="pct"/>
+            <w:tblLook w:val="04A0" w:firstRow="1" w:lastRow="0" w:firstColumn="1" w:lastColumn="0" w:noHBand="0" w:noVBand="1"/>
+          </w:tblPr>
+          <w:tblGrid>
+            <w:gridCol w:w="457"/>
+            <w:gridCol w:w="8570"/>
+          </w:tblGrid>
+          <w:tr>
+            <w:tc>
+              <w:tcPr>
+                <w:cnfStyle w:val="001000000000" w:firstRow="0" w:lastRow="0" w:firstColumn="1" w:lastColumn="0" w:oddVBand="0" w:evenVBand="0" w:oddHBand="0" w:evenHBand="0" w:firstRowFirstColumn="0" w:firstRowLastColumn="0" w:lastRowFirstColumn="0" w:lastRowLastColumn="0"/>
+                <w:tcW w:w="253" w:type="pct"/>
+              </w:tcPr>
+              <w:p>
+                <w:pPr>
+                  <w:jc w:val="left"/>
+                  <w:rPr>
+                    <w:b/>
+                    <w:sz w:val="24"/>
+                  </w:rPr>
+                </w:pPr>
+              </w:p>
+            </w:tc>
+            <w:tc>
+              <w:tcPr>
+                <w:tcW w:w="4747" w:type="pct"/>
+              </w:tcPr>
+              <w:p>
+                <w:pPr>
+                  <w:pStyle w:val="Tipptext"/>
+                  <w:cnfStyle w:val="000000000000" w:firstRow="0" w:lastRow="0" w:firstColumn="0" w:lastColumn="0" w:oddVBand="0" w:evenVBand="0" w:oddHBand="0" w:evenHBand="0" w:firstRowFirstColumn="0" w:firstRowLastColumn="0" w:lastRowFirstColumn="0" w:lastRowLastColumn="0"/>
+                  <w:rPr>
+                    <w:b/>
+                    <w:sz w:val="24"/>
+                  </w:rPr>
+                </w:pPr>
+                <w:r>
+                  <w:rPr>
+                    <w:b/>
+                    <w:i w:val="0"/>
+                    <w:sz w:val="24"/>
+                  </w:rPr>
+                  <w:t>Installieren unterschiedlicher Wordpress-Instanzen. Projektantrag überarbeiten.</w:t>
+                </w:r>
+              </w:p>
+            </w:tc>
+          </w:tr>
+        </w:tbl>
+        <w:p/>
+      </w:sdtContent>
+    </w:sdt>
+    <w:p>
+      <w:pPr>
+        <w:pStyle w:val="berschrift2"/>
+        <w:tabs>
+          <w:tab w:val="clear" w:pos="360"/>
+        </w:tabs>
+      </w:pPr>
+      <w:r>
+        <w:t>11</w:t>
+      </w:r>
+      <w:r>
+        <w:t>.10.2018</w:t>
+      </w:r>
+    </w:p>
+    <w:sdt>
+      <w:sdtPr>
+        <w:rPr>
+          <w:b/>
+          <w:sz w:val="24"/>
+        </w:rPr>
+        <w:id w:val="1480494525"/>
+        <w:placeholder>
+          <w:docPart w:val="96EBB211F48E47C280F936CE28278E94"/>
+        </w:placeholder>
+        <w15:appearance w15:val="hidden"/>
+      </w:sdtPr>
+      <w:sdtEndPr>
+        <w:rPr>
+          <w:b w:val="0"/>
+          <w:sz w:val="18"/>
+        </w:rPr>
+      </w:sdtEndPr>
+      <w:sdtContent>
+        <w:tbl>
+          <w:tblPr>
+            <w:tblStyle w:val="TipTable"/>
+            <w:tblW w:w="5000" w:type="pct"/>
+            <w:tblLook w:val="04A0" w:firstRow="1" w:lastRow="0" w:firstColumn="1" w:lastColumn="0" w:noHBand="0" w:noVBand="1"/>
+          </w:tblPr>
+          <w:tblGrid>
+            <w:gridCol w:w="457"/>
+            <w:gridCol w:w="8570"/>
+          </w:tblGrid>
+          <w:tr>
+            <w:tc>
+              <w:tcPr>
+                <w:cnfStyle w:val="001000000000" w:firstRow="0" w:lastRow="0" w:firstColumn="1" w:lastColumn="0" w:oddVBand="0" w:evenVBand="0" w:oddHBand="0" w:evenHBand="0" w:firstRowFirstColumn="0" w:firstRowLastColumn="0" w:lastRowFirstColumn="0" w:lastRowLastColumn="0"/>
+                <w:tcW w:w="253" w:type="pct"/>
+              </w:tcPr>
+              <w:p>
+                <w:pPr>
+                  <w:jc w:val="left"/>
+                  <w:rPr>
+                    <w:b/>
+                    <w:sz w:val="24"/>
+                  </w:rPr>
+                </w:pPr>
+              </w:p>
+            </w:tc>
+            <w:tc>
+              <w:tcPr>
+                <w:tcW w:w="4747" w:type="pct"/>
+              </w:tcPr>
+              <w:p>
+                <w:pPr>
+                  <w:pStyle w:val="Tipptext"/>
+                  <w:cnfStyle w:val="000000000000" w:firstRow="0" w:lastRow="0" w:firstColumn="0" w:lastColumn="0" w:oddVBand="0" w:evenVBand="0" w:oddHBand="0" w:evenHBand="0" w:firstRowFirstColumn="0" w:firstRowLastColumn="0" w:lastRowFirstColumn="0" w:lastRowLastColumn="0"/>
+                  <w:rPr>
+                    <w:b/>
+                    <w:sz w:val="24"/>
+                  </w:rPr>
+                </w:pPr>
+                <w:r>
+                  <w:rPr>
+                    <w:b/>
+                    <w:i w:val="0"/>
+                    <w:sz w:val="24"/>
+                  </w:rPr>
+                  <w:t xml:space="preserve">Fertigstellen der Installationen von den Wordpress-Instanzen. Dokumentation über die verschiedene Installationen. </w:t>
+                </w:r>
                 <w:bookmarkStart w:id="0" w:name="_GoBack"/>
                 <w:bookmarkEnd w:id="0"/>
               </w:p>
@@ -273,7 +453,6 @@
         <w:p/>
       </w:sdtContent>
     </w:sdt>
-    <w:p/>
     <w:sectPr>
       <w:headerReference w:type="default" r:id="rId9"/>
       <w:pgSz w:w="11907" w:h="16839" w:code="9"/>
@@ -2225,6 +2404,64 @@
         </w:p>
       </w:docPartBody>
     </w:docPart>
+    <w:docPart>
+      <w:docPartPr>
+        <w:name w:val="152B9E4F73504FAF9938229A696E904D"/>
+        <w:category>
+          <w:name w:val="Allgemein"/>
+          <w:gallery w:val="placeholder"/>
+        </w:category>
+        <w:types>
+          <w:type w:val="bbPlcHdr"/>
+        </w:types>
+        <w:behaviors>
+          <w:behavior w:val="content"/>
+        </w:behaviors>
+        <w:guid w:val="{1551BBA7-0FF5-4AE7-8A65-CC319D5C08C9}"/>
+      </w:docPartPr>
+      <w:docPartBody>
+        <w:p>
+          <w:pPr>
+            <w:pStyle w:val="152B9E4F73504FAF9938229A696E904D"/>
+          </w:pPr>
+          <w:r>
+            <w:rPr>
+              <w:rStyle w:val="Platzhaltertext"/>
+            </w:rPr>
+            <w:t>Klicken Sie hier, um Text einzugeben.</w:t>
+          </w:r>
+        </w:p>
+      </w:docPartBody>
+    </w:docPart>
+    <w:docPart>
+      <w:docPartPr>
+        <w:name w:val="96EBB211F48E47C280F936CE28278E94"/>
+        <w:category>
+          <w:name w:val="Allgemein"/>
+          <w:gallery w:val="placeholder"/>
+        </w:category>
+        <w:types>
+          <w:type w:val="bbPlcHdr"/>
+        </w:types>
+        <w:behaviors>
+          <w:behavior w:val="content"/>
+        </w:behaviors>
+        <w:guid w:val="{C3A4BF80-BDC8-40D5-85D0-E2DFF204389D}"/>
+      </w:docPartPr>
+      <w:docPartBody>
+        <w:p>
+          <w:pPr>
+            <w:pStyle w:val="96EBB211F48E47C280F936CE28278E94"/>
+          </w:pPr>
+          <w:r>
+            <w:rPr>
+              <w:rStyle w:val="Platzhaltertext"/>
+            </w:rPr>
+            <w:t>Klicken Sie hier, um Text einzugeben.</w:t>
+          </w:r>
+        </w:p>
+      </w:docPartBody>
+    </w:docPart>
   </w:docParts>
 </w:glossaryDocument>
 </file>
@@ -2278,7 +2515,7 @@
     <w:charset w:val="00"/>
     <w:family w:val="swiss"/>
     <w:pitch w:val="variable"/>
-    <w:sig w:usb0="E0002AFF" w:usb1="C000247B" w:usb2="00000009" w:usb3="00000000" w:csb0="000001FF" w:csb1="00000000"/>
+    <w:sig w:usb0="E0002EFF" w:usb1="C000247B" w:usb2="00000009" w:usb3="00000000" w:csb0="000001FF" w:csb1="00000000"/>
   </w:font>
   <w:font w:name="Calibri Light">
     <w:panose1 w:val="020F0302020204030204"/>
@@ -2311,10 +2548,12 @@
     <w:rsid w:val="00284863"/>
     <w:rsid w:val="0044273A"/>
     <w:rsid w:val="004625EE"/>
+    <w:rsid w:val="00695BDA"/>
     <w:rsid w:val="00AA2CE7"/>
     <w:rsid w:val="00AD612D"/>
     <w:rsid w:val="00B626EB"/>
     <w:rsid w:val="00B904E1"/>
+    <w:rsid w:val="00EC4DD9"/>
   </w:rsids>
   <m:mathPr>
     <m:mathFont m:val="Cambria Math"/>
@@ -2773,12 +3012,34 @@
     <w:basedOn w:val="Absatz-Standardschriftart"/>
     <w:uiPriority w:val="99"/>
     <w:semiHidden/>
+    <w:rsid w:val="00695BDA"/>
     <w:rPr>
       <w:color w:val="808080"/>
     </w:rPr>
   </w:style>
   <w:style w:type="paragraph" w:customStyle="1" w:styleId="82E25E4D5DBA470D9722996EEEA1BDA9">
     <w:name w:val="82E25E4D5DBA470D9722996EEEA1BDA9"/>
+  </w:style>
+  <w:style w:type="paragraph" w:customStyle="1" w:styleId="152B9E4F73504FAF9938229A696E904D">
+    <w:name w:val="152B9E4F73504FAF9938229A696E904D"/>
+    <w:rsid w:val="00695BDA"/>
+    <w:rPr>
+      <w:lang w:val="de-AT" w:eastAsia="de-AT"/>
+    </w:rPr>
+  </w:style>
+  <w:style w:type="paragraph" w:customStyle="1" w:styleId="99F242B9BD284C2693AA44602BB4376A">
+    <w:name w:val="99F242B9BD284C2693AA44602BB4376A"/>
+    <w:rsid w:val="00695BDA"/>
+    <w:rPr>
+      <w:lang w:val="de-AT" w:eastAsia="de-AT"/>
+    </w:rPr>
+  </w:style>
+  <w:style w:type="paragraph" w:customStyle="1" w:styleId="96EBB211F48E47C280F936CE28278E94">
+    <w:name w:val="96EBB211F48E47C280F936CE28278E94"/>
+    <w:rsid w:val="00695BDA"/>
+    <w:rPr>
+      <w:lang w:val="de-AT" w:eastAsia="de-AT"/>
+    </w:rPr>
   </w:style>
 </w:styles>
 </file>
@@ -3073,7 +3334,7 @@
 </file>
 
 <file path=customXml/itemProps2.xml><?xml version="1.0" encoding="utf-8"?>
-<ds:datastoreItem xmlns:ds="http://schemas.openxmlformats.org/officeDocument/2006/customXml" ds:itemID="{A9BEF367-DACF-4040-95CD-D76C88DE79B0}">
+<ds:datastoreItem xmlns:ds="http://schemas.openxmlformats.org/officeDocument/2006/customXml" ds:itemID="{3E745AF9-0551-4F9C-A443-B54E4B906344}">
   <ds:schemaRefs>
     <ds:schemaRef ds:uri="http://schemas.openxmlformats.org/officeDocument/2006/bibliography"/>
   </ds:schemaRefs>

--- a/Logbuch.docx
+++ b/Logbuch.docx
@@ -279,16 +279,7 @@
         </w:tabs>
       </w:pPr>
       <w:r>
-        <w:t>04</w:t>
-      </w:r>
-      <w:r>
-        <w:t>.</w:t>
-      </w:r>
-      <w:r>
-        <w:t>10</w:t>
-      </w:r>
-      <w:r>
-        <w:t>.2018</w:t>
+        <w:t>04.10.2018</w:t>
       </w:r>
     </w:p>
     <w:sdt>
@@ -372,10 +363,7 @@
         </w:tabs>
       </w:pPr>
       <w:r>
-        <w:t>11</w:t>
-      </w:r>
-      <w:r>
-        <w:t>.10.2018</w:t>
+        <w:t>11.10.2018</w:t>
       </w:r>
     </w:p>
     <w:sdt>
@@ -442,10 +430,48 @@
                     <w:i w:val="0"/>
                     <w:sz w:val="24"/>
                   </w:rPr>
-                  <w:t xml:space="preserve">Fertigstellen der Installationen von den Wordpress-Instanzen. Dokumentation über die verschiedene Installationen. </w:t>
+                  <w:t xml:space="preserve">Fertigstellen der Installationen von den Wordpress-Instanzen. </w:t>
                 </w:r>
-                <w:bookmarkStart w:id="0" w:name="_GoBack"/>
-                <w:bookmarkEnd w:id="0"/>
+                <w:r>
+                  <w:rPr>
+                    <w:b/>
+                    <w:i w:val="0"/>
+                    <w:sz w:val="24"/>
+                  </w:rPr>
+                  <w:t xml:space="preserve">Ausführliche </w:t>
+                </w:r>
+                <w:r>
+                  <w:rPr>
+                    <w:b/>
+                    <w:i w:val="0"/>
+                    <w:sz w:val="24"/>
+                  </w:rPr>
+                  <w:t>Dokumentation über die verschiedene</w:t>
+                </w:r>
+                <w:r>
+                  <w:rPr>
+                    <w:b/>
+                    <w:i w:val="0"/>
+                    <w:sz w:val="24"/>
+                  </w:rPr>
+                  <w:t>n</w:t>
+                </w:r>
+                <w:r>
+                  <w:rPr>
+                    <w:b/>
+                    <w:i w:val="0"/>
+                    <w:sz w:val="24"/>
+                  </w:rPr>
+                  <w:t xml:space="preserve"> Installationen</w:t>
+                </w:r>
+                <w:r>
+                  <w:rPr>
+                    <w:b/>
+                    <w:i w:val="0"/>
+                    <w:sz w:val="24"/>
+                  </w:rPr>
+                  <w:t xml:space="preserve"> + Screenshots. </w:t>
+                </w:r>
               </w:p>
             </w:tc>
           </w:tr>
@@ -453,6 +479,70 @@
         <w:p/>
       </w:sdtContent>
     </w:sdt>
+    <w:p>
+      <w:pPr>
+        <w:pStyle w:val="berschrift2"/>
+      </w:pPr>
+      <w:r>
+        <w:t>18</w:t>
+      </w:r>
+      <w:r>
+        <w:t>.</w:t>
+      </w:r>
+      <w:r>
+        <w:t>10</w:t>
+      </w:r>
+      <w:r>
+        <w:t>.2018</w:t>
+      </w:r>
+    </w:p>
+    <w:tbl>
+      <w:tblPr>
+        <w:tblStyle w:val="TipTable"/>
+        <w:tblW w:w="5000" w:type="pct"/>
+        <w:tblLook w:val="04A0" w:firstRow="1" w:lastRow="0" w:firstColumn="1" w:lastColumn="0" w:noHBand="0" w:noVBand="1"/>
+      </w:tblPr>
+      <w:tblGrid>
+        <w:gridCol w:w="457"/>
+        <w:gridCol w:w="8570"/>
+      </w:tblGrid>
+      <w:tr>
+        <w:tc>
+          <w:tcPr>
+            <w:cnfStyle w:val="001000000000" w:firstRow="0" w:lastRow="0" w:firstColumn="1" w:lastColumn="0" w:oddVBand="0" w:evenVBand="0" w:oddHBand="0" w:evenHBand="0" w:firstRowFirstColumn="0" w:firstRowLastColumn="0" w:lastRowFirstColumn="0" w:lastRowLastColumn="0"/>
+            <w:tcW w:w="253" w:type="pct"/>
+          </w:tcPr>
+          <w:p>
+            <w:pPr>
+              <w:jc w:val="left"/>
+              <w:rPr>
+                <w:b/>
+                <w:sz w:val="24"/>
+              </w:rPr>
+            </w:pPr>
+          </w:p>
+        </w:tc>
+        <w:tc>
+          <w:tcPr>
+            <w:tcW w:w="4747" w:type="pct"/>
+          </w:tcPr>
+          <w:p>
+            <w:pPr>
+              <w:pStyle w:val="Tipptext"/>
+              <w:cnfStyle w:val="000000000000" w:firstRow="0" w:lastRow="0" w:firstColumn="0" w:lastColumn="0" w:oddVBand="0" w:evenVBand="0" w:oddHBand="0" w:evenHBand="0" w:firstRowFirstColumn="0" w:firstRowLastColumn="0" w:lastRowFirstColumn="0" w:lastRowLastColumn="0"/>
+              <w:rPr>
+                <w:b/>
+                <w:i w:val="0"/>
+                <w:sz w:val="24"/>
+              </w:rPr>
+            </w:pPr>
+            <w:bookmarkStart w:id="0" w:name="_GoBack"/>
+            <w:bookmarkEnd w:id="0"/>
+          </w:p>
+        </w:tc>
+      </w:tr>
+    </w:tbl>
+    <w:p/>
     <w:sectPr>
       <w:headerReference w:type="default" r:id="rId9"/>
       <w:pgSz w:w="11907" w:h="16839" w:code="9"/>
@@ -2549,10 +2639,12 @@
     <w:rsid w:val="0044273A"/>
     <w:rsid w:val="004625EE"/>
     <w:rsid w:val="00695BDA"/>
+    <w:rsid w:val="00930EB4"/>
     <w:rsid w:val="00AA2CE7"/>
     <w:rsid w:val="00AD612D"/>
     <w:rsid w:val="00B626EB"/>
     <w:rsid w:val="00B904E1"/>
+    <w:rsid w:val="00C237D0"/>
     <w:rsid w:val="00EC4DD9"/>
   </w:rsids>
   <m:mathPr>
@@ -3012,7 +3104,7 @@
     <w:basedOn w:val="Absatz-Standardschriftart"/>
     <w:uiPriority w:val="99"/>
     <w:semiHidden/>
-    <w:rsid w:val="00695BDA"/>
+    <w:rsid w:val="00C237D0"/>
     <w:rPr>
       <w:color w:val="808080"/>
     </w:rPr>
@@ -3037,6 +3129,34 @@
   <w:style w:type="paragraph" w:customStyle="1" w:styleId="96EBB211F48E47C280F936CE28278E94">
     <w:name w:val="96EBB211F48E47C280F936CE28278E94"/>
     <w:rsid w:val="00695BDA"/>
+    <w:rPr>
+      <w:lang w:val="de-AT" w:eastAsia="de-AT"/>
+    </w:rPr>
+  </w:style>
+  <w:style w:type="paragraph" w:customStyle="1" w:styleId="29DAE9BDE41F450A86C9363F8C63C754">
+    <w:name w:val="29DAE9BDE41F450A86C9363F8C63C754"/>
+    <w:rsid w:val="00C237D0"/>
+    <w:rPr>
+      <w:lang w:val="de-AT" w:eastAsia="de-AT"/>
+    </w:rPr>
+  </w:style>
+  <w:style w:type="paragraph" w:customStyle="1" w:styleId="0E4B675D85F24F9EB7725996B4E3E30B">
+    <w:name w:val="0E4B675D85F24F9EB7725996B4E3E30B"/>
+    <w:rsid w:val="00C237D0"/>
+    <w:rPr>
+      <w:lang w:val="de-AT" w:eastAsia="de-AT"/>
+    </w:rPr>
+  </w:style>
+  <w:style w:type="paragraph" w:customStyle="1" w:styleId="9799E6FEFE0C4AA7B9B3E5303F099D8A">
+    <w:name w:val="9799E6FEFE0C4AA7B9B3E5303F099D8A"/>
+    <w:rsid w:val="00C237D0"/>
+    <w:rPr>
+      <w:lang w:val="de-AT" w:eastAsia="de-AT"/>
+    </w:rPr>
+  </w:style>
+  <w:style w:type="paragraph" w:customStyle="1" w:styleId="DA5987047E974061AB2A80F13C69F5BB">
+    <w:name w:val="DA5987047E974061AB2A80F13C69F5BB"/>
+    <w:rsid w:val="00C237D0"/>
     <w:rPr>
       <w:lang w:val="de-AT" w:eastAsia="de-AT"/>
     </w:rPr>
@@ -3334,7 +3454,7 @@
 </file>
 
 <file path=customXml/itemProps2.xml><?xml version="1.0" encoding="utf-8"?>
-<ds:datastoreItem xmlns:ds="http://schemas.openxmlformats.org/officeDocument/2006/customXml" ds:itemID="{3E745AF9-0551-4F9C-A443-B54E4B906344}">
+<ds:datastoreItem xmlns:ds="http://schemas.openxmlformats.org/officeDocument/2006/customXml" ds:itemID="{11010C11-AA96-41F5-A9CB-E3B77F539D06}">
   <ds:schemaRefs>
     <ds:schemaRef ds:uri="http://schemas.openxmlformats.org/officeDocument/2006/bibliography"/>
   </ds:schemaRefs>

--- a/Logbuch.docx
+++ b/Logbuch.docx
@@ -484,14 +484,116 @@
         <w:pStyle w:val="berschrift2"/>
       </w:pPr>
       <w:r>
-        <w:t>18</w:t>
+        <w:t>25</w:t>
       </w:r>
       <w:r>
-        <w:t>.</w:t>
+        <w:t>.10.2018</w:t>
+      </w:r>
+    </w:p>
+    <w:tbl>
+      <w:tblPr>
+        <w:tblStyle w:val="TipTable"/>
+        <w:tblW w:w="5000" w:type="pct"/>
+        <w:tblLook w:val="04A0" w:firstRow="1" w:lastRow="0" w:firstColumn="1" w:lastColumn="0" w:noHBand="0" w:noVBand="1"/>
+      </w:tblPr>
+      <w:tblGrid>
+        <w:gridCol w:w="457"/>
+        <w:gridCol w:w="8570"/>
+      </w:tblGrid>
+      <w:tr>
+        <w:tc>
+          <w:tcPr>
+            <w:cnfStyle w:val="001000000000" w:firstRow="0" w:lastRow="0" w:firstColumn="1" w:lastColumn="0" w:oddVBand="0" w:evenVBand="0" w:oddHBand="0" w:evenHBand="0" w:firstRowFirstColumn="0" w:firstRowLastColumn="0" w:lastRowFirstColumn="0" w:lastRowLastColumn="0"/>
+            <w:tcW w:w="253" w:type="pct"/>
+          </w:tcPr>
+          <w:p>
+            <w:pPr>
+              <w:jc w:val="left"/>
+              <w:rPr>
+                <w:b/>
+                <w:sz w:val="24"/>
+              </w:rPr>
+            </w:pPr>
+          </w:p>
+        </w:tc>
+        <w:tc>
+          <w:tcPr>
+            <w:tcW w:w="4747" w:type="pct"/>
+          </w:tcPr>
+          <w:p>
+            <w:pPr>
+              <w:pStyle w:val="Tipptext"/>
+              <w:cnfStyle w:val="000000000000" w:firstRow="0" w:lastRow="0" w:firstColumn="0" w:lastColumn="0" w:oddVBand="0" w:evenVBand="0" w:oddHBand="0" w:evenHBand="0" w:firstRowFirstColumn="0" w:firstRowLastColumn="0" w:lastRowFirstColumn="0" w:lastRowLastColumn="0"/>
+              <w:rPr>
+                <w:b/>
+                <w:i w:val="0"/>
+                <w:sz w:val="24"/>
+              </w:rPr>
+            </w:pPr>
+            <w:r>
+              <w:rPr>
+                <w:b/>
+                <w:i w:val="0"/>
+                <w:sz w:val="24"/>
+              </w:rPr>
+              <w:t>Tobias und Verena: Recherche über API von WordPress und den Plugins. + Dokumentation</w:t>
+            </w:r>
+          </w:p>
+          <w:p>
+            <w:pPr>
+              <w:pStyle w:val="Tipptext"/>
+              <w:cnfStyle w:val="000000000000" w:firstRow="0" w:lastRow="0" w:firstColumn="0" w:lastColumn="0" w:oddVBand="0" w:evenVBand="0" w:oddHBand="0" w:evenHBand="0" w:firstRowFirstColumn="0" w:firstRowLastColumn="0" w:lastRowFirstColumn="0" w:lastRowLastColumn="0"/>
+              <w:rPr>
+                <w:b/>
+                <w:i w:val="0"/>
+                <w:sz w:val="24"/>
+              </w:rPr>
+            </w:pPr>
+            <w:r>
+              <w:rPr>
+                <w:b/>
+                <w:i w:val="0"/>
+                <w:sz w:val="24"/>
+              </w:rPr>
+              <w:t xml:space="preserve">Alex und Marcel: Recherche, über die Funktionsweise von Plugin-Updates in </w:t>
+            </w:r>
+            <w:proofErr w:type="spellStart"/>
+            <w:r>
+              <w:rPr>
+                <w:b/>
+                <w:i w:val="0"/>
+                <w:sz w:val="24"/>
+              </w:rPr>
+              <w:t>ManageWP</w:t>
+            </w:r>
+            <w:proofErr w:type="spellEnd"/>
+            <w:r>
+              <w:rPr>
+                <w:b/>
+                <w:i w:val="0"/>
+                <w:sz w:val="24"/>
+              </w:rPr>
+              <w:t>. + Dokumentation</w:t>
+            </w:r>
+          </w:p>
+        </w:tc>
+      </w:tr>
+    </w:tbl>
+    <w:p>
+      <w:pPr>
+        <w:pStyle w:val="berschrift2"/>
+      </w:pPr>
+      <w:r>
+        <w:t>08</w:t>
       </w:r>
       <w:r>
-        <w:t>10</w:t>
+        <w:t>.1</w:t>
       </w:r>
+      <w:r>
+        <w:t>1</w:t>
+      </w:r>
+      <w:bookmarkStart w:id="0" w:name="_GoBack"/>
+      <w:bookmarkEnd w:id="0"/>
       <w:r>
         <w:t>.2018</w:t>
       </w:r>
@@ -536,8 +638,6 @@
                 <w:sz w:val="24"/>
               </w:rPr>
             </w:pPr>
-            <w:bookmarkStart w:id="0" w:name="_GoBack"/>
-            <w:bookmarkEnd w:id="0"/>
           </w:p>
         </w:tc>
       </w:tr>
@@ -2639,7 +2739,9 @@
     <w:rsid w:val="0044273A"/>
     <w:rsid w:val="004625EE"/>
     <w:rsid w:val="00695BDA"/>
+    <w:rsid w:val="0077784E"/>
     <w:rsid w:val="00930EB4"/>
+    <w:rsid w:val="00994402"/>
     <w:rsid w:val="00AA2CE7"/>
     <w:rsid w:val="00AD612D"/>
     <w:rsid w:val="00B626EB"/>
@@ -3454,7 +3556,7 @@
 </file>
 
 <file path=customXml/itemProps2.xml><?xml version="1.0" encoding="utf-8"?>
-<ds:datastoreItem xmlns:ds="http://schemas.openxmlformats.org/officeDocument/2006/customXml" ds:itemID="{11010C11-AA96-41F5-A9CB-E3B77F539D06}">
+<ds:datastoreItem xmlns:ds="http://schemas.openxmlformats.org/officeDocument/2006/customXml" ds:itemID="{9F59C219-CDE5-4300-A97F-FEDB822F929B}">
   <ds:schemaRefs>
     <ds:schemaRef ds:uri="http://schemas.openxmlformats.org/officeDocument/2006/bibliography"/>
   </ds:schemaRefs>

--- a/Logbuch.docx
+++ b/Logbuch.docx
@@ -584,18 +584,7 @@
         <w:pStyle w:val="berschrift2"/>
       </w:pPr>
       <w:r>
-        <w:t>08</w:t>
-      </w:r>
-      <w:r>
-        <w:t>.1</w:t>
-      </w:r>
-      <w:r>
-        <w:t>1</w:t>
-      </w:r>
-      <w:bookmarkStart w:id="0" w:name="_GoBack"/>
-      <w:bookmarkEnd w:id="0"/>
-      <w:r>
-        <w:t>.2018</w:t>
+        <w:t>08.11.2018</w:t>
       </w:r>
     </w:p>
     <w:tbl>
@@ -638,6 +627,103 @@
                 <w:sz w:val="24"/>
               </w:rPr>
             </w:pPr>
+            <w:r>
+              <w:rPr>
+                <w:b/>
+                <w:i w:val="0"/>
+                <w:sz w:val="24"/>
+              </w:rPr>
+              <w:t>Recherche über Frameworks zur Entwicklung von WordPress-Plugins. + Dokumentation</w:t>
+            </w:r>
+          </w:p>
+          <w:p>
+            <w:pPr>
+              <w:pStyle w:val="Tipptext"/>
+              <w:cnfStyle w:val="000000000000" w:firstRow="0" w:lastRow="0" w:firstColumn="0" w:lastColumn="0" w:oddVBand="0" w:evenVBand="0" w:oddHBand="0" w:evenHBand="0" w:firstRowFirstColumn="0" w:firstRowLastColumn="0" w:lastRowFirstColumn="0" w:lastRowLastColumn="0"/>
+              <w:rPr>
+                <w:b/>
+                <w:i w:val="0"/>
+                <w:sz w:val="24"/>
+              </w:rPr>
+            </w:pPr>
+            <w:r>
+              <w:rPr>
+                <w:b/>
+                <w:i w:val="0"/>
+                <w:sz w:val="24"/>
+              </w:rPr>
+              <w:t>Weiterführung der Recherche über die API von WordPress und den Plugins.</w:t>
+            </w:r>
+          </w:p>
+        </w:tc>
+      </w:tr>
+    </w:tbl>
+    <w:p/>
+    <w:p>
+      <w:pPr>
+        <w:pStyle w:val="berschrift2"/>
+      </w:pPr>
+      <w:r>
+        <w:lastRenderedPageBreak/>
+        <w:t>15</w:t>
+      </w:r>
+      <w:r>
+        <w:t>.11.2018</w:t>
+      </w:r>
+    </w:p>
+    <w:tbl>
+      <w:tblPr>
+        <w:tblStyle w:val="TipTable"/>
+        <w:tblW w:w="5000" w:type="pct"/>
+        <w:tblLook w:val="04A0" w:firstRow="1" w:lastRow="0" w:firstColumn="1" w:lastColumn="0" w:noHBand="0" w:noVBand="1"/>
+      </w:tblPr>
+      <w:tblGrid>
+        <w:gridCol w:w="457"/>
+        <w:gridCol w:w="8570"/>
+      </w:tblGrid>
+      <w:tr>
+        <w:tc>
+          <w:tcPr>
+            <w:cnfStyle w:val="001000000000" w:firstRow="0" w:lastRow="0" w:firstColumn="1" w:lastColumn="0" w:oddVBand="0" w:evenVBand="0" w:oddHBand="0" w:evenHBand="0" w:firstRowFirstColumn="0" w:firstRowLastColumn="0" w:lastRowFirstColumn="0" w:lastRowLastColumn="0"/>
+            <w:tcW w:w="253" w:type="pct"/>
+          </w:tcPr>
+          <w:p>
+            <w:pPr>
+              <w:jc w:val="left"/>
+              <w:rPr>
+                <w:b/>
+                <w:sz w:val="24"/>
+              </w:rPr>
+            </w:pPr>
+          </w:p>
+        </w:tc>
+        <w:tc>
+          <w:tcPr>
+            <w:tcW w:w="4747" w:type="pct"/>
+          </w:tcPr>
+          <w:p>
+            <w:pPr>
+              <w:pStyle w:val="Tipptext"/>
+              <w:cnfStyle w:val="000000000000" w:firstRow="0" w:lastRow="0" w:firstColumn="0" w:lastColumn="0" w:oddVBand="0" w:evenVBand="0" w:oddHBand="0" w:evenHBand="0" w:firstRowFirstColumn="0" w:firstRowLastColumn="0" w:lastRowFirstColumn="0" w:lastRowLastColumn="0"/>
+              <w:rPr>
+                <w:b/>
+                <w:i w:val="0"/>
+                <w:sz w:val="24"/>
+              </w:rPr>
+            </w:pPr>
+          </w:p>
+          <w:p>
+            <w:pPr>
+              <w:pStyle w:val="Tipptext"/>
+              <w:cnfStyle w:val="000000000000" w:firstRow="0" w:lastRow="0" w:firstColumn="0" w:lastColumn="0" w:oddVBand="0" w:evenVBand="0" w:oddHBand="0" w:evenHBand="0" w:firstRowFirstColumn="0" w:firstRowLastColumn="0" w:lastRowFirstColumn="0" w:lastRowLastColumn="0"/>
+              <w:rPr>
+                <w:b/>
+                <w:i w:val="0"/>
+                <w:sz w:val="24"/>
+              </w:rPr>
+            </w:pPr>
+            <w:bookmarkStart w:id="0" w:name="_GoBack"/>
+            <w:bookmarkEnd w:id="0"/>
           </w:p>
         </w:tc>
       </w:tr>
@@ -2747,6 +2833,7 @@
     <w:rsid w:val="00B626EB"/>
     <w:rsid w:val="00B904E1"/>
     <w:rsid w:val="00C237D0"/>
+    <w:rsid w:val="00EB19E1"/>
     <w:rsid w:val="00EC4DD9"/>
   </w:rsids>
   <m:mathPr>
@@ -3556,7 +3643,7 @@
 </file>
 
 <file path=customXml/itemProps2.xml><?xml version="1.0" encoding="utf-8"?>
-<ds:datastoreItem xmlns:ds="http://schemas.openxmlformats.org/officeDocument/2006/customXml" ds:itemID="{9F59C219-CDE5-4300-A97F-FEDB822F929B}">
+<ds:datastoreItem xmlns:ds="http://schemas.openxmlformats.org/officeDocument/2006/customXml" ds:itemID="{4B5203A4-D034-4AF0-8527-20196B2E7454}">
   <ds:schemaRefs>
     <ds:schemaRef ds:uri="http://schemas.openxmlformats.org/officeDocument/2006/bibliography"/>
   </ds:schemaRefs>

--- a/Logbuch.docx
+++ b/Logbuch.docx
@@ -665,8 +665,70 @@
       </w:pPr>
       <w:r>
         <w:lastRenderedPageBreak/>
-        <w:t>15</w:t>
+        <w:t>15.11.2018</w:t>
       </w:r>
+    </w:p>
+    <w:tbl>
+      <w:tblPr>
+        <w:tblStyle w:val="TipTable"/>
+        <w:tblW w:w="5000" w:type="pct"/>
+        <w:tblLook w:val="04A0" w:firstRow="1" w:lastRow="0" w:firstColumn="1" w:lastColumn="0" w:noHBand="0" w:noVBand="1"/>
+      </w:tblPr>
+      <w:tblGrid>
+        <w:gridCol w:w="457"/>
+        <w:gridCol w:w="8570"/>
+      </w:tblGrid>
+      <w:tr>
+        <w:tc>
+          <w:tcPr>
+            <w:cnfStyle w:val="001000000000" w:firstRow="0" w:lastRow="0" w:firstColumn="1" w:lastColumn="0" w:oddVBand="0" w:evenVBand="0" w:oddHBand="0" w:evenHBand="0" w:firstRowFirstColumn="0" w:firstRowLastColumn="0" w:lastRowFirstColumn="0" w:lastRowLastColumn="0"/>
+            <w:tcW w:w="253" w:type="pct"/>
+          </w:tcPr>
+          <w:p>
+            <w:pPr>
+              <w:jc w:val="left"/>
+              <w:rPr>
+                <w:b/>
+                <w:sz w:val="24"/>
+              </w:rPr>
+            </w:pPr>
+          </w:p>
+        </w:tc>
+        <w:tc>
+          <w:tcPr>
+            <w:tcW w:w="4747" w:type="pct"/>
+          </w:tcPr>
+          <w:p>
+            <w:pPr>
+              <w:pStyle w:val="Tipptext"/>
+              <w:cnfStyle w:val="000000000000" w:firstRow="0" w:lastRow="0" w:firstColumn="0" w:lastColumn="0" w:oddVBand="0" w:evenVBand="0" w:oddHBand="0" w:evenHBand="0" w:firstRowFirstColumn="0" w:firstRowLastColumn="0" w:lastRowFirstColumn="0" w:lastRowLastColumn="0"/>
+              <w:rPr>
+                <w:b/>
+                <w:i w:val="0"/>
+                <w:sz w:val="24"/>
+              </w:rPr>
+            </w:pPr>
+            <w:r>
+              <w:rPr>
+                <w:b/>
+                <w:i w:val="0"/>
+                <w:sz w:val="24"/>
+              </w:rPr>
+              <w:t>Finden von 3 PHP-Frameworks + Vorteile + Nachteile. Erstellen der Präsentation zu den PHP-Frameworks.</w:t>
+            </w:r>
+          </w:p>
+        </w:tc>
+      </w:tr>
+    </w:tbl>
+    <w:p>
+      <w:pPr>
+        <w:pStyle w:val="berschrift2"/>
+      </w:pPr>
+      <w:r>
+        <w:t>22</w:t>
+      </w:r>
+      <w:bookmarkStart w:id="0" w:name="_GoBack"/>
+      <w:bookmarkEnd w:id="0"/>
       <w:r>
         <w:t>.11.2018</w:t>
       </w:r>
@@ -711,19 +773,6 @@
                 <w:sz w:val="24"/>
               </w:rPr>
             </w:pPr>
-          </w:p>
-          <w:p>
-            <w:pPr>
-              <w:pStyle w:val="Tipptext"/>
-              <w:cnfStyle w:val="000000000000" w:firstRow="0" w:lastRow="0" w:firstColumn="0" w:lastColumn="0" w:oddVBand="0" w:evenVBand="0" w:oddHBand="0" w:evenHBand="0" w:firstRowFirstColumn="0" w:firstRowLastColumn="0" w:lastRowFirstColumn="0" w:lastRowLastColumn="0"/>
-              <w:rPr>
-                <w:b/>
-                <w:i w:val="0"/>
-                <w:sz w:val="24"/>
-              </w:rPr>
-            </w:pPr>
-            <w:bookmarkStart w:id="0" w:name="_GoBack"/>
-            <w:bookmarkEnd w:id="0"/>
           </w:p>
         </w:tc>
       </w:tr>
@@ -2821,6 +2870,7 @@
   </w:compat>
   <w:rsids>
     <w:rsidRoot w:val="00AA2CE7"/>
+    <w:rsid w:val="000E39AF"/>
     <w:rsid w:val="00284863"/>
     <w:rsid w:val="0044273A"/>
     <w:rsid w:val="004625EE"/>
@@ -3643,7 +3693,7 @@
 </file>
 
 <file path=customXml/itemProps2.xml><?xml version="1.0" encoding="utf-8"?>
-<ds:datastoreItem xmlns:ds="http://schemas.openxmlformats.org/officeDocument/2006/customXml" ds:itemID="{4B5203A4-D034-4AF0-8527-20196B2E7454}">
+<ds:datastoreItem xmlns:ds="http://schemas.openxmlformats.org/officeDocument/2006/customXml" ds:itemID="{1821DFC1-053B-4486-95D7-852F853F6831}">
   <ds:schemaRefs>
     <ds:schemaRef ds:uri="http://schemas.openxmlformats.org/officeDocument/2006/bibliography"/>
   </ds:schemaRefs>
